--- a/Other/Journals/October 2019.docx
+++ b/Other/Journals/October 2019.docx
@@ -78,8 +78,6 @@
         </w:rPr>
         <w:t>– 7)</w:t>
       </w:r>
-      <w:bookmarkStart w:id="0" w:name="_GoBack"/>
-      <w:bookmarkEnd w:id="0"/>
     </w:p>
     <w:p>
       <w:pPr>
@@ -100,6 +98,9 @@
         <w:t>3</w:t>
       </w:r>
       <w:r>
+        <w:t xml:space="preserve"> (30/09)</w:t>
+      </w:r>
+      <w:r>
         <w:t>:</w:t>
       </w:r>
     </w:p>
@@ -175,6 +176,436 @@
     </w:p>
     <w:p>
       <w:pPr>
+        <w:spacing w:after="0"/>
+      </w:pPr>
+    </w:p>
+    <w:p>
+      <w:pPr>
+        <w:pStyle w:val="Heading3"/>
+      </w:pPr>
+      <w:r>
+        <w:t>Tuesday, Wednesday and Thursday:</w:t>
+      </w:r>
+    </w:p>
+    <w:p>
+      <w:r>
+        <w:t>I worked on the Data Application Development</w:t>
+      </w:r>
+      <w:r>
+        <w:t xml:space="preserve"> (DAD)</w:t>
+      </w:r>
+      <w:r>
+        <w:t xml:space="preserve"> labs, as well as doing tutorials on Python.</w:t>
+      </w:r>
+      <w:r>
+        <w:t xml:space="preserve"> I felt Python isn’t fully explored in the DAD module, so I decided to get a head start while I could. </w:t>
+      </w:r>
+    </w:p>
+    <w:p>
+      <w:pPr>
+        <w:pStyle w:val="Heading3"/>
+      </w:pPr>
+      <w:r>
+        <w:t>Friday:</w:t>
+      </w:r>
+    </w:p>
+    <w:p>
+      <w:r>
+        <w:t>Friday was a bad day for me, mental health wise and I didn’t do anything. I try to keep my weekends free.</w:t>
+      </w:r>
+    </w:p>
+    <w:p>
+      <w:pPr>
+        <w:pStyle w:val="Heading2"/>
+      </w:pPr>
+      <w:r>
+        <w:t>Week 5</w:t>
+      </w:r>
+      <w:r>
+        <w:t xml:space="preserve"> (07/10)</w:t>
+      </w:r>
+      <w:r>
+        <w:t>:</w:t>
+      </w:r>
+    </w:p>
+    <w:p>
+      <w:pPr>
+        <w:pStyle w:val="Heading3"/>
+      </w:pPr>
+      <w:r>
+        <w:t>Monday</w:t>
+      </w:r>
+      <w:r>
+        <w:t>:</w:t>
+      </w:r>
+    </w:p>
+    <w:p>
+      <w:pPr>
+        <w:spacing w:after="0"/>
+      </w:pPr>
+      <w:r>
+        <w:rPr>
+          <w:b/>
+        </w:rPr>
+        <w:t>09:10</w:t>
+      </w:r>
+      <w:r>
+        <w:rPr>
+          <w:b/>
+        </w:rPr>
+        <w:t xml:space="preserve"> – </w:t>
+      </w:r>
+      <w:r>
+        <w:t xml:space="preserve">Talked with my supervisor, Paul </w:t>
+      </w:r>
+      <w:proofErr w:type="spellStart"/>
+      <w:r>
+        <w:t>Stynes</w:t>
+      </w:r>
+      <w:proofErr w:type="spellEnd"/>
+      <w:r>
+        <w:t xml:space="preserve"> about my project. He reviewed my video again and discussed with me about the idea</w:t>
+      </w:r>
+      <w:r>
+        <w:t>. He said that the idea is similar to a bricks and mortar store where everything is done manually,</w:t>
+      </w:r>
+      <w:r>
+        <w:t xml:space="preserve"> but he suggested looking at Google Scholar and looking for automation and delving deeper into the Artificial Intelligence part of the project.  </w:t>
+      </w:r>
+    </w:p>
+    <w:p>
+      <w:pPr>
+        <w:spacing w:after="0"/>
+      </w:pPr>
+    </w:p>
+    <w:p>
+      <w:pPr>
+        <w:spacing w:after="0"/>
+      </w:pPr>
+      <w:r>
+        <w:rPr>
+          <w:b/>
+        </w:rPr>
+        <w:t>09:30 –</w:t>
+      </w:r>
+      <w:r>
+        <w:t xml:space="preserve"> </w:t>
+      </w:r>
+      <w:r>
+        <w:t xml:space="preserve">Paul did a seminar about Software Requirements. </w:t>
+      </w:r>
+    </w:p>
+    <w:p>
+      <w:pPr>
+        <w:pStyle w:val="ListParagraph"/>
+        <w:numPr>
+          <w:ilvl w:val="0"/>
+          <w:numId w:val="1"/>
+        </w:numPr>
+        <w:spacing w:after="0"/>
+      </w:pPr>
+      <w:r>
+        <w:t>Use Cases. Actor -&gt; Use Case</w:t>
+      </w:r>
+    </w:p>
+    <w:p>
+      <w:pPr>
+        <w:pStyle w:val="ListParagraph"/>
+        <w:numPr>
+          <w:ilvl w:val="0"/>
+          <w:numId w:val="1"/>
+        </w:numPr>
+        <w:spacing w:after="0"/>
+      </w:pPr>
+      <w:r>
+        <w:t>NO! Use Case to Actor</w:t>
+      </w:r>
+    </w:p>
+    <w:p>
+      <w:pPr>
+        <w:pStyle w:val="ListParagraph"/>
+        <w:numPr>
+          <w:ilvl w:val="0"/>
+          <w:numId w:val="1"/>
+        </w:numPr>
+        <w:spacing w:after="0"/>
+      </w:pPr>
+      <w:r>
+        <w:t>Use Cases</w:t>
+      </w:r>
+      <w:r>
+        <w:t xml:space="preserve"> to Use Cases</w:t>
+      </w:r>
+    </w:p>
+    <w:p>
+      <w:pPr>
+        <w:pStyle w:val="ListParagraph"/>
+        <w:numPr>
+          <w:ilvl w:val="0"/>
+          <w:numId w:val="1"/>
+        </w:numPr>
+        <w:spacing w:after="0"/>
+      </w:pPr>
+      <w:r>
+        <w:t>4 to 6 Use Cases.</w:t>
+      </w:r>
+    </w:p>
+    <w:p>
+      <w:pPr>
+        <w:pStyle w:val="ListParagraph"/>
+        <w:numPr>
+          <w:ilvl w:val="0"/>
+          <w:numId w:val="1"/>
+        </w:numPr>
+        <w:spacing w:after="0"/>
+      </w:pPr>
+      <w:r>
+        <w:t>Functional Decomposition is Actor -&gt; Use Case -</w:t>
+      </w:r>
+      <w:r>
+        <w:t>&gt; Actor</w:t>
+      </w:r>
+      <w:r>
+        <w:t>. (If it gets big – NO)</w:t>
+      </w:r>
+    </w:p>
+    <w:p>
+      <w:pPr>
+        <w:spacing w:after="0"/>
+      </w:pPr>
+    </w:p>
+    <w:p>
+      <w:pPr>
+        <w:spacing w:after="0"/>
+      </w:pPr>
+      <w:r>
+        <w:rPr>
+          <w:b/>
+        </w:rPr>
+        <w:lastRenderedPageBreak/>
+        <w:t>1</w:t>
+      </w:r>
+      <w:r>
+        <w:rPr>
+          <w:b/>
+        </w:rPr>
+        <w:t>0:00</w:t>
+      </w:r>
+      <w:r>
+        <w:rPr>
+          <w:b/>
+        </w:rPr>
+        <w:t xml:space="preserve"> –</w:t>
+      </w:r>
+      <w:r>
+        <w:t xml:space="preserve"> </w:t>
+      </w:r>
+      <w:r>
+        <w:t>I have been looking at the link Paul provided and I</w:t>
+      </w:r>
+      <w:r>
+        <w:t xml:space="preserve"> am understanding the general concept. What I have provided is a </w:t>
+      </w:r>
+      <w:commentRangeStart w:id="0"/>
+      <w:r>
+        <w:t xml:space="preserve">brick and mortar scenario </w:t>
+      </w:r>
+      <w:commentRangeEnd w:id="0"/>
+      <w:r>
+        <w:rPr>
+          <w:rStyle w:val="CommentReference"/>
+        </w:rPr>
+        <w:commentReference w:id="0"/>
+      </w:r>
+      <w:r>
+        <w:t xml:space="preserve">where the tattooist (etc) and the client are doing things manually. And I want to automate this process. But the question remains; “how do I do that?” Seemingly with my project idea last year and this year, I seem to go for something complicated and not really discussed in a scholar environment. It’s a little bit frustrating. </w:t>
+      </w:r>
+    </w:p>
+    <w:p>
+      <w:pPr>
+        <w:spacing w:after="0"/>
+      </w:pPr>
+    </w:p>
+    <w:p>
+      <w:pPr>
+        <w:spacing w:after="0"/>
+      </w:pPr>
+      <w:r>
+        <w:t xml:space="preserve">From: </w:t>
+      </w:r>
+      <w:hyperlink r:id="rId8" w:history="1">
+        <w:r>
+          <w:rPr>
+            <w:rStyle w:val="Hyperlink"/>
+          </w:rPr>
+          <w:t>https://pdfs.semanticscholar.org/65a6/7db9ba8992b27bfda0a134afa1397e2c8af7.pdf</w:t>
+        </w:r>
+      </w:hyperlink>
+      <w:r>
+        <w:t xml:space="preserve"> :</w:t>
+      </w:r>
+    </w:p>
+    <w:p>
+      <w:pPr>
+        <w:spacing w:after="0"/>
+      </w:pPr>
+      <w:r>
+        <w:t>“</w:t>
+      </w:r>
+      <w:r>
+        <w:t>In-store Technologies in the Retail Servicescape</w:t>
+      </w:r>
+      <w:r>
+        <w:t>”.</w:t>
+      </w:r>
+    </w:p>
+    <w:p>
+      <w:pPr>
+        <w:spacing w:after="0"/>
+      </w:pPr>
+    </w:p>
+    <w:p>
+      <w:pPr>
+        <w:spacing w:after="0"/>
+      </w:pPr>
+      <w:bookmarkStart w:id="1" w:name="_GoBack"/>
+      <w:commentRangeStart w:id="2"/>
+      <w:r>
+        <w:rPr>
+          <w:noProof/>
+        </w:rPr>
+        <w:drawing>
+          <wp:inline distT="0" distB="0" distL="0" distR="0" wp14:anchorId="7836FA36" wp14:editId="7029F282">
+            <wp:extent cx="5724525" cy="3009900"/>
+            <wp:effectExtent l="0" t="0" r="9525" b="0"/>
+            <wp:docPr id="1" name="Picture 1"/>
+            <wp:cNvGraphicFramePr>
+              <a:graphicFrameLocks xmlns:a="http://schemas.openxmlformats.org/drawingml/2006/main" noChangeAspect="1"/>
+            </wp:cNvGraphicFramePr>
+            <a:graphic xmlns:a="http://schemas.openxmlformats.org/drawingml/2006/main">
+              <a:graphicData uri="http://schemas.openxmlformats.org/drawingml/2006/picture">
+                <pic:pic xmlns:pic="http://schemas.openxmlformats.org/drawingml/2006/picture">
+                  <pic:nvPicPr>
+                    <pic:cNvPr id="0" name="Picture 1"/>
+                    <pic:cNvPicPr>
+                      <a:picLocks noChangeAspect="1" noChangeArrowheads="1"/>
+                    </pic:cNvPicPr>
+                  </pic:nvPicPr>
+                  <pic:blipFill>
+                    <a:blip r:embed="rId9">
+                      <a:extLst>
+                        <a:ext uri="{28A0092B-C50C-407E-A947-70E740481C1C}">
+                          <a14:useLocalDpi xmlns:a14="http://schemas.microsoft.com/office/drawing/2010/main" val="0"/>
+                        </a:ext>
+                      </a:extLst>
+                    </a:blip>
+                    <a:srcRect/>
+                    <a:stretch>
+                      <a:fillRect/>
+                    </a:stretch>
+                  </pic:blipFill>
+                  <pic:spPr bwMode="auto">
+                    <a:xfrm>
+                      <a:off x="0" y="0"/>
+                      <a:ext cx="5724525" cy="3009900"/>
+                    </a:xfrm>
+                    <a:prstGeom prst="rect">
+                      <a:avLst/>
+                    </a:prstGeom>
+                    <a:noFill/>
+                    <a:ln>
+                      <a:noFill/>
+                    </a:ln>
+                  </pic:spPr>
+                </pic:pic>
+              </a:graphicData>
+            </a:graphic>
+          </wp:inline>
+        </w:drawing>
+      </w:r>
+      <w:bookmarkEnd w:id="1"/>
+      <w:commentRangeEnd w:id="2"/>
+      <w:r>
+        <w:rPr>
+          <w:rStyle w:val="CommentReference"/>
+        </w:rPr>
+        <w:commentReference w:id="2"/>
+      </w:r>
+    </w:p>
+    <w:p>
+      <w:pPr>
+        <w:spacing w:after="0"/>
+      </w:pPr>
+    </w:p>
+    <w:p>
+      <w:pPr>
+        <w:spacing w:after="0"/>
+      </w:pPr>
+      <w:commentRangeStart w:id="3"/>
+      <w:r>
+        <w:rPr>
+          <w:noProof/>
+        </w:rPr>
+        <w:drawing>
+          <wp:inline distT="0" distB="0" distL="0" distR="0" wp14:anchorId="14496009" wp14:editId="5DF60805">
+            <wp:extent cx="5731510" cy="3596640"/>
+            <wp:effectExtent l="0" t="0" r="2540" b="3810"/>
+            <wp:docPr id="2" name="Picture 2"/>
+            <wp:cNvGraphicFramePr>
+              <a:graphicFrameLocks xmlns:a="http://schemas.openxmlformats.org/drawingml/2006/main" noChangeAspect="1"/>
+            </wp:cNvGraphicFramePr>
+            <a:graphic xmlns:a="http://schemas.openxmlformats.org/drawingml/2006/main">
+              <a:graphicData uri="http://schemas.openxmlformats.org/drawingml/2006/picture">
+                <pic:pic xmlns:pic="http://schemas.openxmlformats.org/drawingml/2006/picture">
+                  <pic:nvPicPr>
+                    <pic:cNvPr id="1" name=""/>
+                    <pic:cNvPicPr/>
+                  </pic:nvPicPr>
+                  <pic:blipFill>
+                    <a:blip r:embed="rId10"/>
+                    <a:stretch>
+                      <a:fillRect/>
+                    </a:stretch>
+                  </pic:blipFill>
+                  <pic:spPr>
+                    <a:xfrm>
+                      <a:off x="0" y="0"/>
+                      <a:ext cx="5731510" cy="3596640"/>
+                    </a:xfrm>
+                    <a:prstGeom prst="rect">
+                      <a:avLst/>
+                    </a:prstGeom>
+                  </pic:spPr>
+                </pic:pic>
+              </a:graphicData>
+            </a:graphic>
+          </wp:inline>
+        </w:drawing>
+      </w:r>
+      <w:commentRangeEnd w:id="3"/>
+      <w:r>
+        <w:rPr>
+          <w:rStyle w:val="CommentReference"/>
+        </w:rPr>
+        <w:commentReference w:id="3"/>
+      </w:r>
+    </w:p>
+    <w:p>
+      <w:pPr>
+        <w:spacing w:after="0"/>
+      </w:pPr>
+      <w:r>
+        <w:lastRenderedPageBreak/>
+        <w:t xml:space="preserve">I was thinking of how I could do something similar but change it for body modification’s artists and clients. It makes sense to me. </w:t>
+      </w:r>
+    </w:p>
+    <w:p>
+      <w:pPr>
+        <w:spacing w:after="0"/>
+      </w:pPr>
+    </w:p>
+    <w:p>
+      <w:pPr>
         <w:pStyle w:val="Heading1"/>
       </w:pPr>
       <w:r>
@@ -207,6 +638,84 @@
         <w:t>Supervisor Meetings</w:t>
       </w:r>
     </w:p>
+    <w:p>
+      <w:pPr>
+        <w:rPr>
+          <w:b/>
+        </w:rPr>
+      </w:pPr>
+      <w:r>
+        <w:rPr>
+          <w:b/>
+        </w:rPr>
+        <w:t>Date of Meeting:</w:t>
+      </w:r>
+      <w:r>
+        <w:rPr>
+          <w:b/>
+        </w:rPr>
+        <w:t xml:space="preserve"> </w:t>
+      </w:r>
+      <w:r>
+        <w:rPr>
+          <w:b/>
+        </w:rPr>
+        <w:t>14/10/19</w:t>
+      </w:r>
+      <w:r>
+        <w:rPr>
+          <w:b/>
+        </w:rPr>
+        <w:t xml:space="preserve"> – 09:10 – 09:25</w:t>
+      </w:r>
+    </w:p>
+    <w:p>
+      <w:r>
+        <w:t>Items discussed:</w:t>
+      </w:r>
+      <w:r>
+        <w:t xml:space="preserve"> Paul discussed my Project Pitch Video. He discussed the general idea of my project. </w:t>
+      </w:r>
+    </w:p>
+    <w:p>
+      <w:r>
+        <w:t>Action Items:</w:t>
+      </w:r>
+      <w:r>
+        <w:t xml:space="preserve"> Paul</w:t>
+      </w:r>
+      <w:r>
+        <w:t xml:space="preserve"> suggested to look at Google Scholar and look for automated bookings and payments, along with delving right down into the Artificial Intelligence part. I</w:t>
+      </w:r>
+      <w:r>
+        <w:t>t is assumed my project is approved.</w:t>
+      </w:r>
+    </w:p>
+    <w:p>
+      <w:r>
+        <w:t xml:space="preserve">Links provided: </w:t>
+      </w:r>
+      <w:hyperlink r:id="rId11" w:history="1">
+        <w:r>
+          <w:rPr>
+            <w:rStyle w:val="Hyperlink"/>
+          </w:rPr>
+          <w:t>https://scho</w:t>
+        </w:r>
+        <w:r>
+          <w:rPr>
+            <w:rStyle w:val="Hyperlink"/>
+          </w:rPr>
+          <w:t>l</w:t>
+        </w:r>
+        <w:r>
+          <w:rPr>
+            <w:rStyle w:val="Hyperlink"/>
+          </w:rPr>
+          <w:t>ar.google.com/scholar?as_ylo=2018&amp;q=automating+a+bricks+and+mortar+store&amp;hl=en&amp;as_sdt=0,5</w:t>
+        </w:r>
+      </w:hyperlink>
+    </w:p>
     <w:p/>
     <w:p>
       <w:pPr>
@@ -218,12 +727,27 @@
         <w:rPr>
           <w:b/>
         </w:rPr>
-        <w:t>Supervisor not yet assigned.</w:t>
-      </w:r>
-    </w:p>
-    <w:p>
-      <w:r>
-        <w:t>Date of Meeting:</w:t>
+        <w:t xml:space="preserve">Date of Meeting: 14/10/19 – </w:t>
+      </w:r>
+      <w:r>
+        <w:rPr>
+          <w:b/>
+        </w:rPr>
+        <w:t>11:15</w:t>
+      </w:r>
+      <w:r>
+        <w:rPr>
+          <w:b/>
+        </w:rPr>
+        <w:t xml:space="preserve"> –</w:t>
+      </w:r>
+    </w:p>
+    <w:p>
+      <w:r>
+        <w:t>Items discussed</w:t>
+      </w:r>
+      <w:r>
+        <w:t>:</w:t>
       </w:r>
       <w:r>
         <w:t xml:space="preserve"> </w:t>
@@ -231,14 +755,268 @@
     </w:p>
     <w:p>
       <w:r>
-        <w:t>Items discussed:</w:t>
-      </w:r>
-    </w:p>
-    <w:p>
-      <w:r>
-        <w:t>Action Items:</w:t>
-      </w:r>
-    </w:p>
+        <w:t xml:space="preserve">Action Items: </w:t>
+      </w:r>
+    </w:p>
+    <w:p>
+      <w:r>
+        <w:t xml:space="preserve">Links provided: </w:t>
+      </w:r>
+    </w:p>
+    <w:p/>
+    <w:p/>
+    <w:p/>
+    <w:p/>
+    <w:tbl>
+      <w:tblPr>
+        <w:tblStyle w:val="TableGrid"/>
+        <w:tblW w:w="0" w:type="auto"/>
+        <w:tblBorders>
+          <w:top w:val="none" w:sz="0" w:space="0" w:color="auto"/>
+          <w:left w:val="none" w:sz="0" w:space="0" w:color="auto"/>
+          <w:bottom w:val="none" w:sz="0" w:space="0" w:color="auto"/>
+          <w:right w:val="none" w:sz="0" w:space="0" w:color="auto"/>
+          <w:insideH w:val="none" w:sz="0" w:space="0" w:color="auto"/>
+          <w:insideV w:val="none" w:sz="0" w:space="0" w:color="auto"/>
+        </w:tblBorders>
+        <w:tblLook w:val="04A0" w:firstRow="1" w:lastRow="0" w:firstColumn="1" w:lastColumn="0" w:noHBand="0" w:noVBand="1"/>
+      </w:tblPr>
+      <w:tblGrid>
+        <w:gridCol w:w="2337"/>
+        <w:gridCol w:w="3284"/>
+        <w:gridCol w:w="3405"/>
+      </w:tblGrid>
+      <w:tr>
+        <w:tc>
+          <w:tcPr>
+            <w:tcW w:w="2405" w:type="dxa"/>
+          </w:tcPr>
+          <w:p>
+            <w:pPr>
+              <w:rPr>
+                <w:b/>
+              </w:rPr>
+            </w:pPr>
+            <w:r>
+              <w:rPr>
+                <w:b/>
+              </w:rPr>
+              <w:t>Student Signature:</w:t>
+            </w:r>
+          </w:p>
+        </w:tc>
+        <w:tc>
+          <w:tcPr>
+            <w:tcW w:w="3091" w:type="dxa"/>
+          </w:tcPr>
+          <w:p>
+            <w:r>
+              <w:t>____________________________</w:t>
+            </w:r>
+          </w:p>
+        </w:tc>
+        <w:tc>
+          <w:tcPr>
+            <w:tcW w:w="3520" w:type="dxa"/>
+          </w:tcPr>
+          <w:p>
+            <w:r>
+              <w:t>Date: ____/</w:t>
+            </w:r>
+            <w:r>
+              <w:t>____</w:t>
+            </w:r>
+            <w:r>
+              <w:t>/2019</w:t>
+            </w:r>
+          </w:p>
+        </w:tc>
+      </w:tr>
+      <w:tr>
+        <w:tc>
+          <w:tcPr>
+            <w:tcW w:w="2405" w:type="dxa"/>
+          </w:tcPr>
+          <w:p>
+            <w:pPr>
+              <w:rPr>
+                <w:b/>
+              </w:rPr>
+            </w:pPr>
+          </w:p>
+        </w:tc>
+        <w:tc>
+          <w:tcPr>
+            <w:tcW w:w="3091" w:type="dxa"/>
+          </w:tcPr>
+          <w:p>
+            <w:r>
+              <w:t>JOEY TATÚ</w:t>
+            </w:r>
+          </w:p>
+        </w:tc>
+        <w:tc>
+          <w:tcPr>
+            <w:tcW w:w="3520" w:type="dxa"/>
+          </w:tcPr>
+          <w:p/>
+        </w:tc>
+      </w:tr>
+      <w:tr>
+        <w:tc>
+          <w:tcPr>
+            <w:tcW w:w="2405" w:type="dxa"/>
+          </w:tcPr>
+          <w:p>
+            <w:pPr>
+              <w:rPr>
+                <w:b/>
+              </w:rPr>
+            </w:pPr>
+          </w:p>
+        </w:tc>
+        <w:tc>
+          <w:tcPr>
+            <w:tcW w:w="3091" w:type="dxa"/>
+          </w:tcPr>
+          <w:p/>
+        </w:tc>
+        <w:tc>
+          <w:tcPr>
+            <w:tcW w:w="3520" w:type="dxa"/>
+          </w:tcPr>
+          <w:p/>
+        </w:tc>
+      </w:tr>
+      <w:tr>
+        <w:tc>
+          <w:tcPr>
+            <w:tcW w:w="2405" w:type="dxa"/>
+          </w:tcPr>
+          <w:p>
+            <w:pPr>
+              <w:rPr>
+                <w:b/>
+              </w:rPr>
+            </w:pPr>
+          </w:p>
+        </w:tc>
+        <w:tc>
+          <w:tcPr>
+            <w:tcW w:w="3091" w:type="dxa"/>
+          </w:tcPr>
+          <w:p/>
+        </w:tc>
+        <w:tc>
+          <w:tcPr>
+            <w:tcW w:w="3520" w:type="dxa"/>
+          </w:tcPr>
+          <w:p/>
+        </w:tc>
+      </w:tr>
+      <w:tr>
+        <w:tc>
+          <w:tcPr>
+            <w:tcW w:w="2405" w:type="dxa"/>
+          </w:tcPr>
+          <w:p>
+            <w:pPr>
+              <w:rPr>
+                <w:b/>
+              </w:rPr>
+            </w:pPr>
+          </w:p>
+        </w:tc>
+        <w:tc>
+          <w:tcPr>
+            <w:tcW w:w="3091" w:type="dxa"/>
+          </w:tcPr>
+          <w:p/>
+        </w:tc>
+        <w:tc>
+          <w:tcPr>
+            <w:tcW w:w="3520" w:type="dxa"/>
+          </w:tcPr>
+          <w:p/>
+        </w:tc>
+      </w:tr>
+      <w:tr>
+        <w:tc>
+          <w:tcPr>
+            <w:tcW w:w="2405" w:type="dxa"/>
+          </w:tcPr>
+          <w:p>
+            <w:pPr>
+              <w:rPr>
+                <w:b/>
+              </w:rPr>
+            </w:pPr>
+            <w:r>
+              <w:rPr>
+                <w:b/>
+              </w:rPr>
+              <w:t>Supervisor’s Signature:</w:t>
+            </w:r>
+          </w:p>
+        </w:tc>
+        <w:tc>
+          <w:tcPr>
+            <w:tcW w:w="3091" w:type="dxa"/>
+          </w:tcPr>
+          <w:p>
+            <w:r>
+              <w:t>____________________________</w:t>
+            </w:r>
+          </w:p>
+        </w:tc>
+        <w:tc>
+          <w:tcPr>
+            <w:tcW w:w="3520" w:type="dxa"/>
+          </w:tcPr>
+          <w:p>
+            <w:r>
+              <w:t>Date: ____/</w:t>
+            </w:r>
+            <w:r>
+              <w:t>____</w:t>
+            </w:r>
+            <w:r>
+              <w:t>/2019</w:t>
+            </w:r>
+          </w:p>
+        </w:tc>
+      </w:tr>
+      <w:tr>
+        <w:tc>
+          <w:tcPr>
+            <w:tcW w:w="2405" w:type="dxa"/>
+          </w:tcPr>
+          <w:p>
+            <w:pPr>
+              <w:rPr>
+                <w:b/>
+              </w:rPr>
+            </w:pPr>
+          </w:p>
+        </w:tc>
+        <w:tc>
+          <w:tcPr>
+            <w:tcW w:w="3091" w:type="dxa"/>
+          </w:tcPr>
+          <w:p>
+            <w:r>
+              <w:t>PAUL STYNES</w:t>
+            </w:r>
+          </w:p>
+        </w:tc>
+        <w:tc>
+          <w:tcPr>
+            <w:tcW w:w="3520" w:type="dxa"/>
+          </w:tcPr>
+          <w:p/>
+        </w:tc>
+      </w:tr>
+    </w:tbl>
     <w:p/>
     <w:sectPr>
       <w:pgSz w:w="11906" w:h="16838"/>
@@ -248,6 +1026,207 @@
     </w:sectPr>
   </w:body>
 </w:document>
+</file>
+
+<file path=word/comments.xml><?xml version="1.0" encoding="utf-8"?>
+<w:comments xmlns:wpc="http://schemas.microsoft.com/office/word/2010/wordprocessingCanvas" xmlns:cx="http://schemas.microsoft.com/office/drawing/2014/chartex" xmlns:cx1="http://schemas.microsoft.com/office/drawing/2015/9/8/chartex" xmlns:cx2="http://schemas.microsoft.com/office/drawing/2015/10/21/chartex" xmlns:cx3="http://schemas.microsoft.com/office/drawing/2016/5/9/chartex" xmlns:cx4="http://schemas.microsoft.com/office/drawing/2016/5/10/chartex" xmlns:cx5="http://schemas.microsoft.com/office/drawing/2016/5/11/chartex" xmlns:cx6="http://schemas.microsoft.com/office/drawing/2016/5/12/chartex" xmlns:cx7="http://schemas.microsoft.com/office/drawing/2016/5/13/chartex" xmlns:cx8="http://schemas.microsoft.com/office/drawing/2016/5/14/chartex" xmlns:mc="http://schemas.openxmlformats.org/markup-compatibility/2006" xmlns:aink="http://schemas.microsoft.com/office/drawing/2016/ink" xmlns:am3d="http://schemas.microsoft.com/office/drawing/2017/model3d" xmlns:o="urn:schemas-microsoft-com:office:office" xmlns:r="http://schemas.openxmlformats.org/officeDocument/2006/relationships" xmlns:m="http://schemas.openxmlformats.org/officeDocument/2006/math" xmlns:v="urn:schemas-microsoft-com:vml" xmlns:wp14="http://schemas.microsoft.com/office/word/2010/wordprocessingDrawing" xmlns:wp="http://schemas.openxmlformats.org/drawingml/2006/wordprocessingDrawing" xmlns:w10="urn:schemas-microsoft-com:office:word" xmlns:w="http://schemas.openxmlformats.org/wordprocessingml/2006/main" xmlns:w14="http://schemas.microsoft.com/office/word/2010/wordml" xmlns:w15="http://schemas.microsoft.com/office/word/2012/wordml" xmlns:w16cid="http://schemas.microsoft.com/office/word/2016/wordml/cid" xmlns:w16se="http://schemas.microsoft.com/office/word/2015/wordml/symex" xmlns:wpg="http://schemas.microsoft.com/office/word/2010/wordprocessingGroup" xmlns:wpi="http://schemas.microsoft.com/office/word/2010/wordprocessingInk" xmlns:wne="http://schemas.microsoft.com/office/word/2006/wordml" xmlns:wps="http://schemas.microsoft.com/office/word/2010/wordprocessingShape" mc:Ignorable="w14 w15 w16se w16cid wp14">
+  <w:comment w:id="0" w:author="Joey Tatú" w:date="2019-10-14T10:28:00Z" w:initials="JT">
+    <w:p>
+      <w:pPr>
+        <w:pStyle w:val="CommentText"/>
+      </w:pPr>
+      <w:r>
+        <w:rPr>
+          <w:rStyle w:val="CommentReference"/>
+        </w:rPr>
+        <w:annotationRef/>
+      </w:r>
+      <w:hyperlink r:id="rId1" w:history="1">
+        <w:r>
+          <w:rPr>
+            <w:rStyle w:val="Hyperlink"/>
+          </w:rPr>
+          <w:t>https://ecommerce-platforms.com/glossary/brick-mortar-store</w:t>
+        </w:r>
+      </w:hyperlink>
+    </w:p>
+  </w:comment>
+  <w:comment w:id="2" w:author="Joey Tatú" w:date="2019-10-14T10:28:00Z" w:initials="JT">
+    <w:p>
+      <w:pPr>
+        <w:pStyle w:val="CommentText"/>
+      </w:pPr>
+      <w:r>
+        <w:rPr>
+          <w:rStyle w:val="CommentReference"/>
+        </w:rPr>
+        <w:annotationRef/>
+      </w:r>
+      <w:hyperlink r:id="rId2" w:history="1">
+        <w:r>
+          <w:rPr>
+            <w:rStyle w:val="Hyperlink"/>
+          </w:rPr>
+          <w:t>https://pdfs.semanticscholar.org/65a6/7db9ba8992b27bfda0a134afa1397e2c8af7.pdf</w:t>
+        </w:r>
+      </w:hyperlink>
+      <w:r>
+        <w:t>, Page 1672</w:t>
+      </w:r>
+    </w:p>
+  </w:comment>
+  <w:comment w:id="3" w:author="Joey Tatú" w:date="2019-10-14T10:29:00Z" w:initials="JT">
+    <w:p>
+      <w:pPr>
+        <w:pStyle w:val="CommentText"/>
+        <w:rPr>
+          <w:b/>
+        </w:rPr>
+      </w:pPr>
+      <w:r>
+        <w:rPr>
+          <w:rStyle w:val="CommentReference"/>
+        </w:rPr>
+        <w:annotationRef/>
+      </w:r>
+      <w:hyperlink r:id="rId3" w:history="1">
+        <w:r>
+          <w:rPr>
+            <w:rStyle w:val="Hyperlink"/>
+          </w:rPr>
+          <w:t>https://pdfs.semanticscholar.org/65a6/7db9ba8992b27bfda0a134afa1397e2c8af7.pdf</w:t>
+        </w:r>
+      </w:hyperlink>
+      <w:r>
+        <w:t>, Page 167</w:t>
+      </w:r>
+      <w:r>
+        <w:t>8</w:t>
+      </w:r>
+    </w:p>
+  </w:comment>
+</w:comments>
+</file>
+
+<file path=word/commentsExtended.xml><?xml version="1.0" encoding="utf-8"?>
+<w15:commentsEx xmlns:wpc="http://schemas.microsoft.com/office/word/2010/wordprocessingCanvas" xmlns:cx="http://schemas.microsoft.com/office/drawing/2014/chartex" xmlns:cx1="http://schemas.microsoft.com/office/drawing/2015/9/8/chartex" xmlns:cx2="http://schemas.microsoft.com/office/drawing/2015/10/21/chartex" xmlns:cx3="http://schemas.microsoft.com/office/drawing/2016/5/9/chartex" xmlns:cx4="http://schemas.microsoft.com/office/drawing/2016/5/10/chartex" xmlns:cx5="http://schemas.microsoft.com/office/drawing/2016/5/11/chartex" xmlns:cx6="http://schemas.microsoft.com/office/drawing/2016/5/12/chartex" xmlns:cx7="http://schemas.microsoft.com/office/drawing/2016/5/13/chartex" xmlns:cx8="http://schemas.microsoft.com/office/drawing/2016/5/14/chartex" xmlns:mc="http://schemas.openxmlformats.org/markup-compatibility/2006" xmlns:aink="http://schemas.microsoft.com/office/drawing/2016/ink" xmlns:am3d="http://schemas.microsoft.com/office/drawing/2017/model3d" xmlns:o="urn:schemas-microsoft-com:office:office" xmlns:r="http://schemas.openxmlformats.org/officeDocument/2006/relationships" xmlns:m="http://schemas.openxmlformats.org/officeDocument/2006/math" xmlns:v="urn:schemas-microsoft-com:vml" xmlns:wp14="http://schemas.microsoft.com/office/word/2010/wordprocessingDrawing" xmlns:wp="http://schemas.openxmlformats.org/drawingml/2006/wordprocessingDrawing" xmlns:w10="urn:schemas-microsoft-com:office:word" xmlns:w="http://schemas.openxmlformats.org/wordprocessingml/2006/main" xmlns:w14="http://schemas.microsoft.com/office/word/2010/wordml" xmlns:w15="http://schemas.microsoft.com/office/word/2012/wordml" xmlns:w16cid="http://schemas.microsoft.com/office/word/2016/wordml/cid" xmlns:w16se="http://schemas.microsoft.com/office/word/2015/wordml/symex" xmlns:wpg="http://schemas.microsoft.com/office/word/2010/wordprocessingGroup" xmlns:wpi="http://schemas.microsoft.com/office/word/2010/wordprocessingInk" xmlns:wne="http://schemas.microsoft.com/office/word/2006/wordml" xmlns:wps="http://schemas.microsoft.com/office/word/2010/wordprocessingShape" mc:Ignorable="w14 w15 w16se w16cid wp14">
+  <w15:commentEx w15:paraId="429E7DFC" w15:done="0"/>
+  <w15:commentEx w15:paraId="5554020A" w15:done="0"/>
+  <w15:commentEx w15:paraId="12DF1D24" w15:done="0"/>
+</w15:commentsEx>
+</file>
+
+<file path=word/commentsIds.xml><?xml version="1.0" encoding="utf-8"?>
+<w16cid:commentsIds xmlns:wpc="http://schemas.microsoft.com/office/word/2010/wordprocessingCanvas" xmlns:cx="http://schemas.microsoft.com/office/drawing/2014/chartex" xmlns:cx1="http://schemas.microsoft.com/office/drawing/2015/9/8/chartex" xmlns:cx2="http://schemas.microsoft.com/office/drawing/2015/10/21/chartex" xmlns:cx3="http://schemas.microsoft.com/office/drawing/2016/5/9/chartex" xmlns:cx4="http://schemas.microsoft.com/office/drawing/2016/5/10/chartex" xmlns:cx5="http://schemas.microsoft.com/office/drawing/2016/5/11/chartex" xmlns:cx6="http://schemas.microsoft.com/office/drawing/2016/5/12/chartex" xmlns:cx7="http://schemas.microsoft.com/office/drawing/2016/5/13/chartex" xmlns:cx8="http://schemas.microsoft.com/office/drawing/2016/5/14/chartex" xmlns:mc="http://schemas.openxmlformats.org/markup-compatibility/2006" xmlns:aink="http://schemas.microsoft.com/office/drawing/2016/ink" xmlns:am3d="http://schemas.microsoft.com/office/drawing/2017/model3d" xmlns:o="urn:schemas-microsoft-com:office:office" xmlns:r="http://schemas.openxmlformats.org/officeDocument/2006/relationships" xmlns:m="http://schemas.openxmlformats.org/officeDocument/2006/math" xmlns:v="urn:schemas-microsoft-com:vml" xmlns:wp14="http://schemas.microsoft.com/office/word/2010/wordprocessingDrawing" xmlns:wp="http://schemas.openxmlformats.org/drawingml/2006/wordprocessingDrawing" xmlns:w10="urn:schemas-microsoft-com:office:word" xmlns:w="http://schemas.openxmlformats.org/wordprocessingml/2006/main" xmlns:w14="http://schemas.microsoft.com/office/word/2010/wordml" xmlns:w15="http://schemas.microsoft.com/office/word/2012/wordml" xmlns:w16cid="http://schemas.microsoft.com/office/word/2016/wordml/cid" xmlns:w16se="http://schemas.microsoft.com/office/word/2015/wordml/symex" xmlns:wpg="http://schemas.microsoft.com/office/word/2010/wordprocessingGroup" xmlns:wpi="http://schemas.microsoft.com/office/word/2010/wordprocessingInk" xmlns:wne="http://schemas.microsoft.com/office/word/2006/wordml" xmlns:wps="http://schemas.microsoft.com/office/word/2010/wordprocessingShape" mc:Ignorable="w14 w15 w16se w16cid wp14">
+  <w16cid:commentId w16cid:paraId="429E7DFC" w16cid:durableId="214ECC4C"/>
+  <w16cid:commentId w16cid:paraId="5554020A" w16cid:durableId="214ECC67"/>
+  <w16cid:commentId w16cid:paraId="12DF1D24" w16cid:durableId="214ECC81"/>
+</w16cid:commentsIds>
+</file>
+
+<file path=word/numbering.xml><?xml version="1.0" encoding="utf-8"?>
+<w:numbering xmlns:wpc="http://schemas.microsoft.com/office/word/2010/wordprocessingCanvas" xmlns:cx="http://schemas.microsoft.com/office/drawing/2014/chartex" xmlns:cx1="http://schemas.microsoft.com/office/drawing/2015/9/8/chartex" xmlns:cx2="http://schemas.microsoft.com/office/drawing/2015/10/21/chartex" xmlns:cx3="http://schemas.microsoft.com/office/drawing/2016/5/9/chartex" xmlns:cx4="http://schemas.microsoft.com/office/drawing/2016/5/10/chartex" xmlns:cx5="http://schemas.microsoft.com/office/drawing/2016/5/11/chartex" xmlns:cx6="http://schemas.microsoft.com/office/drawing/2016/5/12/chartex" xmlns:cx7="http://schemas.microsoft.com/office/drawing/2016/5/13/chartex" xmlns:cx8="http://schemas.microsoft.com/office/drawing/2016/5/14/chartex" xmlns:mc="http://schemas.openxmlformats.org/markup-compatibility/2006" xmlns:aink="http://schemas.microsoft.com/office/drawing/2016/ink" xmlns:am3d="http://schemas.microsoft.com/office/drawing/2017/model3d" xmlns:o="urn:schemas-microsoft-com:office:office" xmlns:r="http://schemas.openxmlformats.org/officeDocument/2006/relationships" xmlns:m="http://schemas.openxmlformats.org/officeDocument/2006/math" xmlns:v="urn:schemas-microsoft-com:vml" xmlns:wp14="http://schemas.microsoft.com/office/word/2010/wordprocessingDrawing" xmlns:wp="http://schemas.openxmlformats.org/drawingml/2006/wordprocessingDrawing" xmlns:w10="urn:schemas-microsoft-com:office:word" xmlns:w="http://schemas.openxmlformats.org/wordprocessingml/2006/main" xmlns:w14="http://schemas.microsoft.com/office/word/2010/wordml" xmlns:w15="http://schemas.microsoft.com/office/word/2012/wordml" xmlns:w16cid="http://schemas.microsoft.com/office/word/2016/wordml/cid" xmlns:w16se="http://schemas.microsoft.com/office/word/2015/wordml/symex" xmlns:wpg="http://schemas.microsoft.com/office/word/2010/wordprocessingGroup" xmlns:wpi="http://schemas.microsoft.com/office/word/2010/wordprocessingInk" xmlns:wne="http://schemas.microsoft.com/office/word/2006/wordml" xmlns:wps="http://schemas.microsoft.com/office/word/2010/wordprocessingShape" mc:Ignorable="w14 w15 w16se w16cid wp14">
+  <w:abstractNum w:abstractNumId="0" w15:restartNumberingAfterBreak="0">
+    <w:nsid w:val="7DDC2BE4"/>
+    <w:multiLevelType w:val="hybridMultilevel"/>
+    <w:tmpl w:val="681454E6"/>
+    <w:lvl w:ilvl="0" w:tplc="CCF448BA">
+      <w:start w:val="1"/>
+      <w:numFmt w:val="lowerRoman"/>
+      <w:lvlText w:val="%1."/>
+      <w:lvlJc w:val="left"/>
+      <w:pPr>
+        <w:ind w:left="1080" w:hanging="720"/>
+      </w:pPr>
+      <w:rPr>
+        <w:rFonts w:hint="default"/>
+      </w:rPr>
+    </w:lvl>
+    <w:lvl w:ilvl="1" w:tplc="18090019" w:tentative="1">
+      <w:start w:val="1"/>
+      <w:numFmt w:val="lowerLetter"/>
+      <w:lvlText w:val="%2."/>
+      <w:lvlJc w:val="left"/>
+      <w:pPr>
+        <w:ind w:left="1440" w:hanging="360"/>
+      </w:pPr>
+    </w:lvl>
+    <w:lvl w:ilvl="2" w:tplc="1809001B" w:tentative="1">
+      <w:start w:val="1"/>
+      <w:numFmt w:val="lowerRoman"/>
+      <w:lvlText w:val="%3."/>
+      <w:lvlJc w:val="right"/>
+      <w:pPr>
+        <w:ind w:left="2160" w:hanging="180"/>
+      </w:pPr>
+    </w:lvl>
+    <w:lvl w:ilvl="3" w:tplc="1809000F" w:tentative="1">
+      <w:start w:val="1"/>
+      <w:numFmt w:val="decimal"/>
+      <w:lvlText w:val="%4."/>
+      <w:lvlJc w:val="left"/>
+      <w:pPr>
+        <w:ind w:left="2880" w:hanging="360"/>
+      </w:pPr>
+    </w:lvl>
+    <w:lvl w:ilvl="4" w:tplc="18090019" w:tentative="1">
+      <w:start w:val="1"/>
+      <w:numFmt w:val="lowerLetter"/>
+      <w:lvlText w:val="%5."/>
+      <w:lvlJc w:val="left"/>
+      <w:pPr>
+        <w:ind w:left="3600" w:hanging="360"/>
+      </w:pPr>
+    </w:lvl>
+    <w:lvl w:ilvl="5" w:tplc="1809001B" w:tentative="1">
+      <w:start w:val="1"/>
+      <w:numFmt w:val="lowerRoman"/>
+      <w:lvlText w:val="%6."/>
+      <w:lvlJc w:val="right"/>
+      <w:pPr>
+        <w:ind w:left="4320" w:hanging="180"/>
+      </w:pPr>
+    </w:lvl>
+    <w:lvl w:ilvl="6" w:tplc="1809000F" w:tentative="1">
+      <w:start w:val="1"/>
+      <w:numFmt w:val="decimal"/>
+      <w:lvlText w:val="%7."/>
+      <w:lvlJc w:val="left"/>
+      <w:pPr>
+        <w:ind w:left="5040" w:hanging="360"/>
+      </w:pPr>
+    </w:lvl>
+    <w:lvl w:ilvl="7" w:tplc="18090019" w:tentative="1">
+      <w:start w:val="1"/>
+      <w:numFmt w:val="lowerLetter"/>
+      <w:lvlText w:val="%8."/>
+      <w:lvlJc w:val="left"/>
+      <w:pPr>
+        <w:ind w:left="5760" w:hanging="360"/>
+      </w:pPr>
+    </w:lvl>
+    <w:lvl w:ilvl="8" w:tplc="1809001B" w:tentative="1">
+      <w:start w:val="1"/>
+      <w:numFmt w:val="lowerRoman"/>
+      <w:lvlText w:val="%9."/>
+      <w:lvlJc w:val="right"/>
+      <w:pPr>
+        <w:ind w:left="6480" w:hanging="180"/>
+      </w:pPr>
+    </w:lvl>
+  </w:abstractNum>
+  <w:num w:numId="1">
+    <w:abstractNumId w:val="0"/>
+  </w:num>
+</w:numbering>
+</file>
+
+<file path=word/people.xml><?xml version="1.0" encoding="utf-8"?>
+<w15:people xmlns:wpc="http://schemas.microsoft.com/office/word/2010/wordprocessingCanvas" xmlns:cx="http://schemas.microsoft.com/office/drawing/2014/chartex" xmlns:cx1="http://schemas.microsoft.com/office/drawing/2015/9/8/chartex" xmlns:cx2="http://schemas.microsoft.com/office/drawing/2015/10/21/chartex" xmlns:cx3="http://schemas.microsoft.com/office/drawing/2016/5/9/chartex" xmlns:cx4="http://schemas.microsoft.com/office/drawing/2016/5/10/chartex" xmlns:cx5="http://schemas.microsoft.com/office/drawing/2016/5/11/chartex" xmlns:cx6="http://schemas.microsoft.com/office/drawing/2016/5/12/chartex" xmlns:cx7="http://schemas.microsoft.com/office/drawing/2016/5/13/chartex" xmlns:cx8="http://schemas.microsoft.com/office/drawing/2016/5/14/chartex" xmlns:mc="http://schemas.openxmlformats.org/markup-compatibility/2006" xmlns:aink="http://schemas.microsoft.com/office/drawing/2016/ink" xmlns:am3d="http://schemas.microsoft.com/office/drawing/2017/model3d" xmlns:o="urn:schemas-microsoft-com:office:office" xmlns:r="http://schemas.openxmlformats.org/officeDocument/2006/relationships" xmlns:m="http://schemas.openxmlformats.org/officeDocument/2006/math" xmlns:v="urn:schemas-microsoft-com:vml" xmlns:wp14="http://schemas.microsoft.com/office/word/2010/wordprocessingDrawing" xmlns:wp="http://schemas.openxmlformats.org/drawingml/2006/wordprocessingDrawing" xmlns:w10="urn:schemas-microsoft-com:office:word" xmlns:w="http://schemas.openxmlformats.org/wordprocessingml/2006/main" xmlns:w14="http://schemas.microsoft.com/office/word/2010/wordml" xmlns:w15="http://schemas.microsoft.com/office/word/2012/wordml" xmlns:w16cid="http://schemas.microsoft.com/office/word/2016/wordml/cid" xmlns:w16se="http://schemas.microsoft.com/office/word/2015/wordml/symex" xmlns:wpg="http://schemas.microsoft.com/office/word/2010/wordprocessingGroup" xmlns:wpi="http://schemas.microsoft.com/office/word/2010/wordprocessingInk" xmlns:wne="http://schemas.microsoft.com/office/word/2006/wordml" xmlns:wps="http://schemas.microsoft.com/office/word/2010/wordprocessingShape" mc:Ignorable="w14 w15 w16se w16cid wp14">
+  <w15:person w15:author="Joey Tatú">
+    <w15:presenceInfo w15:providerId="AD" w15:userId="S-1-5-21-1022453737-1608914804-965413785-117796"/>
+  </w15:person>
+</w15:people>
 </file>
 
 <file path=word/styles.xml><?xml version="1.0" encoding="utf-8"?>
@@ -822,6 +1801,169 @@
       <w:szCs w:val="24"/>
     </w:rPr>
   </w:style>
+  <w:style w:type="paragraph" w:styleId="ListParagraph">
+    <w:name w:val="List Paragraph"/>
+    <w:basedOn w:val="Normal"/>
+    <w:uiPriority w:val="34"/>
+    <w:qFormat/>
+    <w:rsid w:val="004D1FD2"/>
+    <w:pPr>
+      <w:ind w:left="720"/>
+      <w:contextualSpacing/>
+    </w:pPr>
+  </w:style>
+  <w:style w:type="character" w:styleId="Hyperlink">
+    <w:name w:val="Hyperlink"/>
+    <w:basedOn w:val="DefaultParagraphFont"/>
+    <w:uiPriority w:val="99"/>
+    <w:unhideWhenUsed/>
+    <w:rsid w:val="00195B4C"/>
+    <w:rPr>
+      <w:color w:val="0000FF" w:themeColor="hyperlink"/>
+      <w:u w:val="single"/>
+    </w:rPr>
+  </w:style>
+  <w:style w:type="character" w:styleId="UnresolvedMention">
+    <w:name w:val="Unresolved Mention"/>
+    <w:basedOn w:val="DefaultParagraphFont"/>
+    <w:uiPriority w:val="99"/>
+    <w:semiHidden/>
+    <w:unhideWhenUsed/>
+    <w:rsid w:val="00195B4C"/>
+    <w:rPr>
+      <w:color w:val="605E5C"/>
+      <w:shd w:val="clear" w:color="auto" w:fill="E1DFDD"/>
+    </w:rPr>
+  </w:style>
+  <w:style w:type="table" w:styleId="TableGrid">
+    <w:name w:val="Table Grid"/>
+    <w:basedOn w:val="TableNormal"/>
+    <w:uiPriority w:val="59"/>
+    <w:rsid w:val="00195B4C"/>
+    <w:pPr>
+      <w:spacing w:after="0" w:line="240" w:lineRule="auto"/>
+    </w:pPr>
+    <w:tblPr>
+      <w:tblBorders>
+        <w:top w:val="single" w:sz="4" w:space="0" w:color="auto"/>
+        <w:left w:val="single" w:sz="4" w:space="0" w:color="auto"/>
+        <w:bottom w:val="single" w:sz="4" w:space="0" w:color="auto"/>
+        <w:right w:val="single" w:sz="4" w:space="0" w:color="auto"/>
+        <w:insideH w:val="single" w:sz="4" w:space="0" w:color="auto"/>
+        <w:insideV w:val="single" w:sz="4" w:space="0" w:color="auto"/>
+      </w:tblBorders>
+    </w:tblPr>
+  </w:style>
+  <w:style w:type="character" w:styleId="FollowedHyperlink">
+    <w:name w:val="FollowedHyperlink"/>
+    <w:basedOn w:val="DefaultParagraphFont"/>
+    <w:uiPriority w:val="99"/>
+    <w:semiHidden/>
+    <w:unhideWhenUsed/>
+    <w:rsid w:val="00A50E8C"/>
+    <w:rPr>
+      <w:color w:val="800080" w:themeColor="followedHyperlink"/>
+      <w:u w:val="single"/>
+    </w:rPr>
+  </w:style>
+  <w:style w:type="character" w:styleId="CommentReference">
+    <w:name w:val="annotation reference"/>
+    <w:basedOn w:val="DefaultParagraphFont"/>
+    <w:uiPriority w:val="99"/>
+    <w:semiHidden/>
+    <w:unhideWhenUsed/>
+    <w:rsid w:val="00F14739"/>
+    <w:rPr>
+      <w:sz w:val="16"/>
+      <w:szCs w:val="16"/>
+    </w:rPr>
+  </w:style>
+  <w:style w:type="paragraph" w:styleId="CommentText">
+    <w:name w:val="annotation text"/>
+    <w:basedOn w:val="Normal"/>
+    <w:link w:val="CommentTextChar"/>
+    <w:uiPriority w:val="99"/>
+    <w:semiHidden/>
+    <w:unhideWhenUsed/>
+    <w:rsid w:val="00F14739"/>
+    <w:pPr>
+      <w:spacing w:line="240" w:lineRule="auto"/>
+    </w:pPr>
+    <w:rPr>
+      <w:sz w:val="20"/>
+      <w:szCs w:val="20"/>
+    </w:rPr>
+  </w:style>
+  <w:style w:type="character" w:customStyle="1" w:styleId="CommentTextChar">
+    <w:name w:val="Comment Text Char"/>
+    <w:basedOn w:val="DefaultParagraphFont"/>
+    <w:link w:val="CommentText"/>
+    <w:uiPriority w:val="99"/>
+    <w:semiHidden/>
+    <w:rsid w:val="00F14739"/>
+    <w:rPr>
+      <w:sz w:val="20"/>
+      <w:szCs w:val="20"/>
+    </w:rPr>
+  </w:style>
+  <w:style w:type="paragraph" w:styleId="CommentSubject">
+    <w:name w:val="annotation subject"/>
+    <w:basedOn w:val="CommentText"/>
+    <w:next w:val="CommentText"/>
+    <w:link w:val="CommentSubjectChar"/>
+    <w:uiPriority w:val="99"/>
+    <w:semiHidden/>
+    <w:unhideWhenUsed/>
+    <w:rsid w:val="00F14739"/>
+    <w:rPr>
+      <w:b/>
+      <w:bCs/>
+    </w:rPr>
+  </w:style>
+  <w:style w:type="character" w:customStyle="1" w:styleId="CommentSubjectChar">
+    <w:name w:val="Comment Subject Char"/>
+    <w:basedOn w:val="CommentTextChar"/>
+    <w:link w:val="CommentSubject"/>
+    <w:uiPriority w:val="99"/>
+    <w:semiHidden/>
+    <w:rsid w:val="00F14739"/>
+    <w:rPr>
+      <w:b/>
+      <w:bCs/>
+      <w:sz w:val="20"/>
+      <w:szCs w:val="20"/>
+    </w:rPr>
+  </w:style>
+  <w:style w:type="paragraph" w:styleId="BalloonText">
+    <w:name w:val="Balloon Text"/>
+    <w:basedOn w:val="Normal"/>
+    <w:link w:val="BalloonTextChar"/>
+    <w:uiPriority w:val="99"/>
+    <w:semiHidden/>
+    <w:unhideWhenUsed/>
+    <w:rsid w:val="00F14739"/>
+    <w:pPr>
+      <w:spacing w:after="0" w:line="240" w:lineRule="auto"/>
+    </w:pPr>
+    <w:rPr>
+      <w:rFonts w:ascii="Segoe UI" w:hAnsi="Segoe UI" w:cs="Segoe UI"/>
+      <w:sz w:val="18"/>
+      <w:szCs w:val="18"/>
+    </w:rPr>
+  </w:style>
+  <w:style w:type="character" w:customStyle="1" w:styleId="BalloonTextChar">
+    <w:name w:val="Balloon Text Char"/>
+    <w:basedOn w:val="DefaultParagraphFont"/>
+    <w:link w:val="BalloonText"/>
+    <w:uiPriority w:val="99"/>
+    <w:semiHidden/>
+    <w:rsid w:val="00F14739"/>
+    <w:rPr>
+      <w:rFonts w:ascii="Segoe UI" w:hAnsi="Segoe UI" w:cs="Segoe UI"/>
+      <w:sz w:val="18"/>
+      <w:szCs w:val="18"/>
+    </w:rPr>
+  </w:style>
 </w:styles>
 </file>
 
